--- a/Конспекты/2) Информационная грамотность.docx
+++ b/Конспекты/2) Информационная грамотность.docx
@@ -1,9 +1,16 @@
 
 <file path=word/document.xml><?xml version="1.0" encoding="utf-8"?>
-<w:document xmlns:wpc="http://schemas.microsoft.com/office/word/2010/wordprocessingCanvas" xmlns:cx="http://schemas.microsoft.com/office/drawing/2014/chartex" xmlns:cx1="http://schemas.microsoft.com/office/drawing/2015/9/8/chartex" xmlns:cx2="http://schemas.microsoft.com/office/drawing/2015/10/21/chartex" xmlns:cx3="http://schemas.microsoft.com/office/drawing/2016/5/9/chartex" xmlns:cx4="http://schemas.microsoft.com/office/drawing/2016/5/10/chartex" xmlns:cx5="http://schemas.microsoft.com/office/drawing/2016/5/11/chartex" xmlns:cx6="http://schemas.microsoft.com/office/drawing/2016/5/12/chartex" xmlns:cx7="http://schemas.microsoft.com/office/drawing/2016/5/13/chartex" xmlns:cx8="http://schemas.microsoft.com/office/drawing/2016/5/14/chartex" xmlns:mc="http://schemas.openxmlformats.org/markup-compatibility/2006" xmlns:aink="http://schemas.microsoft.com/office/drawing/2016/ink" xmlns:am3d="http://schemas.microsoft.com/office/drawing/2017/model3d" xmlns:o="urn:schemas-microsoft-com:office:office" xmlns:r="http://schemas.openxmlformats.org/officeDocument/2006/relationships" xmlns:m="http://schemas.openxmlformats.org/officeDocument/2006/math" xmlns:v="urn:schemas-microsoft-com:vml" xmlns:wp14="http://schemas.microsoft.com/office/word/2010/wordprocessingDrawing" xmlns:wp="http://schemas.openxmlformats.org/drawingml/2006/wordprocessingDrawing" xmlns:w10="urn:schemas-microsoft-com:office:word" xmlns:w="http://schemas.openxmlformats.org/wordprocessingml/2006/main" xmlns:w14="http://schemas.microsoft.com/office/word/2010/wordml" xmlns:w15="http://schemas.microsoft.com/office/word/2012/wordml" xmlns:w16cex="http://schemas.microsoft.com/office/word/2018/wordml/cex" xmlns:w16cid="http://schemas.microsoft.com/office/word/2016/wordml/cid" xmlns:w16="http://schemas.microsoft.com/office/word/2018/wordml" xmlns:w16sdtdh="http://schemas.microsoft.com/office/word/2020/wordml/sdtdatahash" xmlns:w16se="http://schemas.microsoft.com/office/word/2015/wordml/symex" xmlns:wpg="http://schemas.microsoft.com/office/word/2010/wordprocessingGroup" xmlns:wpi="http://schemas.microsoft.com/office/word/2010/wordprocessingInk" xmlns:wne="http://schemas.microsoft.com/office/word/2006/wordml" xmlns:wps="http://schemas.microsoft.com/office/word/2010/wordprocessingShape" mc:Ignorable="w14 w15 w16se w16cid w16 w16cex w16sdtdh wp14">
+<w:document xmlns:wpc="http://schemas.microsoft.com/office/word/2010/wordprocessingCanvas" xmlns:cx="http://schemas.microsoft.com/office/drawing/2014/chartex" xmlns:cx1="http://schemas.microsoft.com/office/drawing/2015/9/8/chartex" xmlns:mc="http://schemas.openxmlformats.org/markup-compatibility/2006" xmlns:o="urn:schemas-microsoft-com:office:office" xmlns:r="http://schemas.openxmlformats.org/officeDocument/2006/relationships" xmlns:m="http://schemas.openxmlformats.org/officeDocument/2006/math" xmlns:v="urn:schemas-microsoft-com:vml" xmlns:wp14="http://schemas.microsoft.com/office/word/2010/wordprocessingDrawing" xmlns:wp="http://schemas.openxmlformats.org/drawingml/2006/wordprocessingDrawing" xmlns:w10="urn:schemas-microsoft-com:office:word" xmlns:w="http://schemas.openxmlformats.org/wordprocessingml/2006/main" xmlns:w14="http://schemas.microsoft.com/office/word/2010/wordml" xmlns:w15="http://schemas.microsoft.com/office/word/2012/wordml" xmlns:w16se="http://schemas.microsoft.com/office/word/2015/wordml/symex" xmlns:wpg="http://schemas.microsoft.com/office/word/2010/wordprocessingGroup" xmlns:wpi="http://schemas.microsoft.com/office/word/2010/wordprocessingInk" xmlns:wne="http://schemas.microsoft.com/office/word/2006/wordml" xmlns:wps="http://schemas.microsoft.com/office/word/2010/wordprocessingShape" mc:Ignorable="w14 w15 w16se wp14">
   <w:body>
     <w:sdt>
       <w:sdtPr>
+        <w:rPr>
+          <w:rFonts w:asciiTheme="minorHAnsi" w:eastAsiaTheme="minorHAnsi" w:hAnsiTheme="minorHAnsi" w:cstheme="minorBidi"/>
+          <w:color w:val="auto"/>
+          <w:sz w:val="22"/>
+          <w:szCs w:val="22"/>
+          <w:lang w:eastAsia="en-US"/>
+        </w:rPr>
         <w:id w:val="2092973"/>
         <w:docPartObj>
           <w:docPartGallery w:val="Table of Contents"/>
@@ -12,19 +19,14 @@
       </w:sdtPr>
       <w:sdtEndPr>
         <w:rPr>
-          <w:rFonts w:asciiTheme="minorHAnsi" w:eastAsiaTheme="minorHAnsi" w:hAnsiTheme="minorHAnsi" w:cstheme="minorBidi"/>
           <w:b/>
           <w:bCs/>
-          <w:color w:val="auto"/>
-          <w:sz w:val="22"/>
-          <w:szCs w:val="22"/>
-          <w:lang w:eastAsia="en-US"/>
         </w:rPr>
       </w:sdtEndPr>
       <w:sdtContent>
         <w:p>
           <w:pPr>
-            <w:pStyle w:val="a7"/>
+            <w:pStyle w:val="a6"/>
           </w:pPr>
           <w:r>
             <w:t>Оглавление</w:t>
@@ -337,21 +339,7 @@
                 <w:rStyle w:val="a4"/>
                 <w:noProof/>
               </w:rPr>
-              <w:t>Форм</w:t>
-            </w:r>
-            <w:r>
-              <w:rPr>
-                <w:rStyle w:val="a4"/>
-                <w:noProof/>
-              </w:rPr>
-              <w:t>ы</w:t>
-            </w:r>
-            <w:r>
-              <w:rPr>
-                <w:rStyle w:val="a4"/>
-                <w:noProof/>
-              </w:rPr>
-              <w:t xml:space="preserve"> представления информации</w:t>
+              <w:t>Формы представления информации</w:t>
             </w:r>
             <w:r>
               <w:rPr>
@@ -561,21 +549,7 @@
                 <w:rStyle w:val="a4"/>
                 <w:noProof/>
               </w:rPr>
-              <w:t>Информационн</w:t>
-            </w:r>
-            <w:r>
-              <w:rPr>
-                <w:rStyle w:val="a4"/>
-                <w:noProof/>
-              </w:rPr>
-              <w:t>ы</w:t>
-            </w:r>
-            <w:r>
-              <w:rPr>
-                <w:rStyle w:val="a4"/>
-                <w:noProof/>
-              </w:rPr>
-              <w:t>е процессы</w:t>
+              <w:t>Информационные процессы</w:t>
             </w:r>
             <w:r>
               <w:rPr>
@@ -645,21 +619,7 @@
                 <w:rStyle w:val="a4"/>
                 <w:noProof/>
               </w:rPr>
-              <w:t>Общие</w:t>
-            </w:r>
-            <w:r>
-              <w:rPr>
-                <w:rStyle w:val="a4"/>
-                <w:noProof/>
-              </w:rPr>
-              <w:t xml:space="preserve"> </w:t>
-            </w:r>
-            <w:r>
-              <w:rPr>
-                <w:rStyle w:val="a4"/>
-                <w:noProof/>
-              </w:rPr>
-              <w:t>информационные процессы:</w:t>
+              <w:t>Общие информационные процессы:</w:t>
             </w:r>
             <w:r>
               <w:rPr>
@@ -915,13 +875,7 @@
     </w:p>
     <w:p>
       <w:r>
-        <w:t>О</w:t>
-      </w:r>
-      <w:r>
-        <w:t>сновные интерпретации понятия «информация»</w:t>
-      </w:r>
-      <w:r>
-        <w:t>:</w:t>
+        <w:t>Основные интерпретации понятия «информация»:</w:t>
       </w:r>
     </w:p>
     <w:p>
@@ -980,16 +934,7 @@
         </w:numPr>
       </w:pPr>
       <w:r>
-        <w:t xml:space="preserve">Объективность </w:t>
-      </w:r>
-      <w:r>
-        <w:t>(</w:t>
-      </w:r>
-      <w:r>
-        <w:t>не зависит от чего-либо мнения</w:t>
-      </w:r>
-      <w:r>
-        <w:t>)</w:t>
+        <w:t>Объективность (не зависит от чего-либо мнения)</w:t>
       </w:r>
     </w:p>
     <w:p>
@@ -1001,19 +946,7 @@
         </w:numPr>
       </w:pPr>
       <w:r>
-        <w:t xml:space="preserve">Полнота </w:t>
-      </w:r>
-      <w:r>
-        <w:t>(</w:t>
-      </w:r>
-      <w:r>
-        <w:t>достаточность данных для принятия решений или для создания новых данных</w:t>
-      </w:r>
-      <w:r>
-        <w:t>)</w:t>
-      </w:r>
-      <w:r>
-        <w:t>.</w:t>
+        <w:t>Полнота (достаточность данных для принятия решений или для создания новых данных).</w:t>
       </w:r>
     </w:p>
     <w:p>
@@ -1025,19 +958,7 @@
         </w:numPr>
       </w:pPr>
       <w:r>
-        <w:t>Достоверность</w:t>
-      </w:r>
-      <w:r>
-        <w:t xml:space="preserve"> (</w:t>
-      </w:r>
-      <w:r>
-        <w:t>если полезный сигнал зарегистрирован более четко, чем остальные сигналы, то достоверность информации более высока</w:t>
-      </w:r>
-      <w:r>
-        <w:t>)</w:t>
-      </w:r>
-      <w:r>
-        <w:t>.</w:t>
+        <w:t>Достоверность (если полезный сигнал зарегистрирован более четко, чем остальные сигналы, то достоверность информации более высока).</w:t>
       </w:r>
     </w:p>
     <w:p>
@@ -1049,19 +970,7 @@
         </w:numPr>
       </w:pPr>
       <w:r>
-        <w:t xml:space="preserve">Доступность </w:t>
-      </w:r>
-      <w:r>
-        <w:t>(</w:t>
-      </w:r>
-      <w:r>
-        <w:t>мера возможности получить ту или иную информацию</w:t>
-      </w:r>
-      <w:r>
-        <w:t>)</w:t>
-      </w:r>
-      <w:r>
-        <w:t>.</w:t>
+        <w:t>Доступность (мера возможности получить ту или иную информацию).</w:t>
       </w:r>
     </w:p>
     <w:p>
@@ -1073,13 +982,7 @@
         </w:numPr>
       </w:pPr>
       <w:r>
-        <w:t xml:space="preserve">Актуальность (своевременность) </w:t>
-      </w:r>
-      <w:r>
-        <w:t xml:space="preserve">- </w:t>
-      </w:r>
-      <w:r>
-        <w:t>степень соответствия информации текущему моменту времени.</w:t>
+        <w:t>Актуальность (своевременность) - степень соответствия информации текущему моменту времени.</w:t>
       </w:r>
     </w:p>
     <w:p>
@@ -1091,19 +994,7 @@
         </w:numPr>
       </w:pPr>
       <w:r>
-        <w:t xml:space="preserve">Адекватность </w:t>
-      </w:r>
-      <w:r>
-        <w:t>(</w:t>
-      </w:r>
-      <w:r>
-        <w:t>степень соответствия информации, полученной потребителем тому, что автор вложил в ее содержание</w:t>
-      </w:r>
-      <w:r>
-        <w:t>)</w:t>
-      </w:r>
-      <w:r>
-        <w:t>.</w:t>
+        <w:t>Адекватность (степень соответствия информации, полученной потребителем тому, что автор вложил в ее содержание).</w:t>
       </w:r>
     </w:p>
     <w:p>
@@ -1115,19 +1006,7 @@
         </w:numPr>
       </w:pPr>
       <w:r>
-        <w:t xml:space="preserve">Защищенность </w:t>
-      </w:r>
-      <w:r>
-        <w:t>(</w:t>
-      </w:r>
-      <w:r>
-        <w:t>невозможность несанкционированного использования или изменения</w:t>
-      </w:r>
-      <w:r>
-        <w:t>)</w:t>
-      </w:r>
-      <w:r>
-        <w:t>.</w:t>
+        <w:t>Защищенность (невозможность несанкционированного использования или изменения).</w:t>
       </w:r>
     </w:p>
     <w:p>
@@ -1139,19 +1018,7 @@
         </w:numPr>
       </w:pPr>
       <w:r>
-        <w:t xml:space="preserve">Эргономичность </w:t>
-      </w:r>
-      <w:r>
-        <w:t>(</w:t>
-      </w:r>
-      <w:r>
-        <w:t>удобство формы или объема с точки зрения данного потребителя</w:t>
-      </w:r>
-      <w:r>
-        <w:t>)</w:t>
-      </w:r>
-      <w:r>
-        <w:t>.</w:t>
+        <w:t>Эргономичность (удобство формы или объема с точки зрения данного потребителя).</w:t>
       </w:r>
     </w:p>
     <w:p>
@@ -1475,10 +1342,7 @@
         <w:t xml:space="preserve">“ </w:t>
       </w:r>
       <w:r>
-        <w:t>необходим</w:t>
-      </w:r>
-      <w:r>
-        <w:t>ая</w:t>
+        <w:t>необходимая</w:t>
       </w:r>
       <w:r>
         <w:t xml:space="preserve"> </w:t>
@@ -1977,27 +1841,38 @@
     </w:p>
     <w:p>
       <w:r>
-        <w:t>1 Килобайт (Кбайт) = 210= 1024 байт;</w:t>
-      </w:r>
-    </w:p>
-    <w:p>
-      <w:r>
-        <w:t>1 Мегабайт (Мбайт) =210 Кбайт = 1024 Кбайт;</w:t>
-      </w:r>
-    </w:p>
-    <w:p>
-      <w:r>
-        <w:t>1 Гигабайт (Гбайт) = 210 Мбайт = 1024 Мбайт;</w:t>
-      </w:r>
-    </w:p>
-    <w:p>
-      <w:r>
-        <w:t>1 Терабайт (Тбайт) = 1024 Гбайт = 240 байта</w:t>
-      </w:r>
-    </w:p>
-    <w:p>
-      <w:r>
-        <w:t>1 Петабайт (Пбайт) = 1024 Тбайта = 250 байта.</w:t>
+        <w:t>1 Килобайт (Кбайт) = 1024 байт;</w:t>
+      </w:r>
+    </w:p>
+    <w:p>
+      <w:r>
+        <w:t>1 Мегабайт (Мбайт) =1024 Кбайт;</w:t>
+      </w:r>
+    </w:p>
+    <w:p>
+      <w:r>
+        <w:t>1 Гигабайт (Гбайт) = 1024 Мбайт;</w:t>
+      </w:r>
+      <w:bookmarkStart w:id="7" w:name="_GoBack"/>
+      <w:bookmarkEnd w:id="7"/>
+    </w:p>
+    <w:p>
+      <w:r>
+        <w:t xml:space="preserve">1 </w:t>
+      </w:r>
+      <w:r>
+        <w:t>Терабайт (Тбайт) = 1024 Гбайт</w:t>
+      </w:r>
+    </w:p>
+    <w:p>
+      <w:r>
+        <w:t>1 Петабайт (Пбайт) = 1024 Тба</w:t>
+      </w:r>
+      <w:r>
+        <w:t>йта</w:t>
+      </w:r>
+      <w:r>
+        <w:t>.</w:t>
       </w:r>
     </w:p>
     <w:p/>
@@ -2013,7 +1888,7 @@
         <w:pStyle w:val="1"/>
         <w:jc w:val="center"/>
       </w:pPr>
-      <w:bookmarkStart w:id="7" w:name="_Toc146752114"/>
+      <w:bookmarkStart w:id="8" w:name="_Toc146752114"/>
       <w:r>
         <w:lastRenderedPageBreak/>
         <w:t>Информационные</w:t>
@@ -2021,7 +1896,7 @@
       <w:r>
         <w:t xml:space="preserve"> процессы</w:t>
       </w:r>
-      <w:bookmarkEnd w:id="7"/>
+      <w:bookmarkEnd w:id="8"/>
     </w:p>
     <w:p>
       <w:r>
@@ -2033,11 +1908,11 @@
         <w:pStyle w:val="2"/>
         <w:jc w:val="center"/>
       </w:pPr>
-      <w:bookmarkStart w:id="8" w:name="_Toc146752115"/>
+      <w:bookmarkStart w:id="9" w:name="_Toc146752115"/>
       <w:r>
         <w:t>Общие информационные процессы:</w:t>
       </w:r>
-      <w:bookmarkEnd w:id="8"/>
+      <w:bookmarkEnd w:id="9"/>
     </w:p>
     <w:p>
       <w:pPr>
@@ -2087,19 +1962,7 @@
         </w:numPr>
       </w:pPr>
       <w:r>
-        <w:t xml:space="preserve">Сбор информации – это </w:t>
-      </w:r>
-      <w:r>
-        <w:t>деятельность,</w:t>
-      </w:r>
-      <w:r>
-        <w:t xml:space="preserve"> в ходе которой </w:t>
-      </w:r>
-      <w:r>
-        <w:t xml:space="preserve">приобретаются </w:t>
-      </w:r>
-      <w:r>
-        <w:t>сведения об интересующем объекте.</w:t>
+        <w:t>Сбор информации – это деятельность, в ходе которой приобретаются сведения об интересующем объекте.</w:t>
       </w:r>
     </w:p>
     <w:p>
@@ -2226,23 +2089,23 @@
         <w:pStyle w:val="1"/>
         <w:jc w:val="center"/>
       </w:pPr>
-      <w:bookmarkStart w:id="9" w:name="_Toc146752116"/>
+      <w:bookmarkStart w:id="10" w:name="_Toc146752116"/>
       <w:r>
         <w:lastRenderedPageBreak/>
         <w:t>Цифровой этикет</w:t>
       </w:r>
-      <w:bookmarkEnd w:id="9"/>
+      <w:bookmarkEnd w:id="10"/>
     </w:p>
     <w:p>
       <w:pPr>
         <w:pStyle w:val="2"/>
         <w:jc w:val="center"/>
       </w:pPr>
-      <w:bookmarkStart w:id="10" w:name="_Toc146752117"/>
+      <w:bookmarkStart w:id="11" w:name="_Toc146752117"/>
       <w:r>
         <w:t>Принципы цифрового этикета:</w:t>
       </w:r>
-      <w:bookmarkEnd w:id="10"/>
+      <w:bookmarkEnd w:id="11"/>
     </w:p>
     <w:p>
       <w:pPr>
@@ -2409,7 +2272,7 @@
 </file>
 
 <file path=word/numbering.xml><?xml version="1.0" encoding="utf-8"?>
-<w:numbering xmlns:wpc="http://schemas.microsoft.com/office/word/2010/wordprocessingCanvas" xmlns:cx="http://schemas.microsoft.com/office/drawing/2014/chartex" xmlns:cx1="http://schemas.microsoft.com/office/drawing/2015/9/8/chartex" xmlns:cx2="http://schemas.microsoft.com/office/drawing/2015/10/21/chartex" xmlns:cx3="http://schemas.microsoft.com/office/drawing/2016/5/9/chartex" xmlns:cx4="http://schemas.microsoft.com/office/drawing/2016/5/10/chartex" xmlns:cx5="http://schemas.microsoft.com/office/drawing/2016/5/11/chartex" xmlns:cx6="http://schemas.microsoft.com/office/drawing/2016/5/12/chartex" xmlns:cx7="http://schemas.microsoft.com/office/drawing/2016/5/13/chartex" xmlns:cx8="http://schemas.microsoft.com/office/drawing/2016/5/14/chartex" xmlns:mc="http://schemas.openxmlformats.org/markup-compatibility/2006" xmlns:aink="http://schemas.microsoft.com/office/drawing/2016/ink" xmlns:am3d="http://schemas.microsoft.com/office/drawing/2017/model3d" xmlns:o="urn:schemas-microsoft-com:office:office" xmlns:r="http://schemas.openxmlformats.org/officeDocument/2006/relationships" xmlns:m="http://schemas.openxmlformats.org/officeDocument/2006/math" xmlns:v="urn:schemas-microsoft-com:vml" xmlns:wp14="http://schemas.microsoft.com/office/word/2010/wordprocessingDrawing" xmlns:wp="http://schemas.openxmlformats.org/drawingml/2006/wordprocessingDrawing" xmlns:w10="urn:schemas-microsoft-com:office:word" xmlns:w="http://schemas.openxmlformats.org/wordprocessingml/2006/main" xmlns:w14="http://schemas.microsoft.com/office/word/2010/wordml" xmlns:w15="http://schemas.microsoft.com/office/word/2012/wordml" xmlns:w16cex="http://schemas.microsoft.com/office/word/2018/wordml/cex" xmlns:w16cid="http://schemas.microsoft.com/office/word/2016/wordml/cid" xmlns:w16="http://schemas.microsoft.com/office/word/2018/wordml" xmlns:w16sdtdh="http://schemas.microsoft.com/office/word/2020/wordml/sdtdatahash" xmlns:w16se="http://schemas.microsoft.com/office/word/2015/wordml/symex" xmlns:wpg="http://schemas.microsoft.com/office/word/2010/wordprocessingGroup" xmlns:wpi="http://schemas.microsoft.com/office/word/2010/wordprocessingInk" xmlns:wne="http://schemas.microsoft.com/office/word/2006/wordml" xmlns:wps="http://schemas.microsoft.com/office/word/2010/wordprocessingShape" mc:Ignorable="w14 w15 w16se w16cid w16 w16cex w16sdtdh wp14">
+<w:numbering xmlns:wpc="http://schemas.microsoft.com/office/word/2010/wordprocessingCanvas" xmlns:cx="http://schemas.microsoft.com/office/drawing/2014/chartex" xmlns:cx1="http://schemas.microsoft.com/office/drawing/2015/9/8/chartex" xmlns:mc="http://schemas.openxmlformats.org/markup-compatibility/2006" xmlns:o="urn:schemas-microsoft-com:office:office" xmlns:r="http://schemas.openxmlformats.org/officeDocument/2006/relationships" xmlns:m="http://schemas.openxmlformats.org/officeDocument/2006/math" xmlns:v="urn:schemas-microsoft-com:vml" xmlns:wp14="http://schemas.microsoft.com/office/word/2010/wordprocessingDrawing" xmlns:wp="http://schemas.openxmlformats.org/drawingml/2006/wordprocessingDrawing" xmlns:w10="urn:schemas-microsoft-com:office:word" xmlns:w="http://schemas.openxmlformats.org/wordprocessingml/2006/main" xmlns:w14="http://schemas.microsoft.com/office/word/2010/wordml" xmlns:w15="http://schemas.microsoft.com/office/word/2012/wordml" xmlns:w16se="http://schemas.microsoft.com/office/word/2015/wordml/symex" xmlns:wpg="http://schemas.microsoft.com/office/word/2010/wordprocessingGroup" xmlns:wpi="http://schemas.microsoft.com/office/word/2010/wordprocessingInk" xmlns:wne="http://schemas.microsoft.com/office/word/2006/wordml" xmlns:wps="http://schemas.microsoft.com/office/word/2010/wordprocessingShape" mc:Ignorable="w14 w15 w16se wp14">
   <w:abstractNum w:abstractNumId="0" w15:restartNumberingAfterBreak="0">
     <w:nsid w:val="08D8032A"/>
     <w:multiLevelType w:val="multilevel"/>
@@ -3396,7 +3259,7 @@
 </file>
 
 <file path=word/styles.xml><?xml version="1.0" encoding="utf-8"?>
-<w:styles xmlns:mc="http://schemas.openxmlformats.org/markup-compatibility/2006" xmlns:r="http://schemas.openxmlformats.org/officeDocument/2006/relationships" xmlns:w="http://schemas.openxmlformats.org/wordprocessingml/2006/main" xmlns:w14="http://schemas.microsoft.com/office/word/2010/wordml" xmlns:w15="http://schemas.microsoft.com/office/word/2012/wordml" xmlns:w16cex="http://schemas.microsoft.com/office/word/2018/wordml/cex" xmlns:w16cid="http://schemas.microsoft.com/office/word/2016/wordml/cid" xmlns:w16="http://schemas.microsoft.com/office/word/2018/wordml" xmlns:w16sdtdh="http://schemas.microsoft.com/office/word/2020/wordml/sdtdatahash" xmlns:w16se="http://schemas.microsoft.com/office/word/2015/wordml/symex" mc:Ignorable="w14 w15 w16se w16cid w16 w16cex w16sdtdh">
+<w:styles xmlns:mc="http://schemas.openxmlformats.org/markup-compatibility/2006" xmlns:r="http://schemas.openxmlformats.org/officeDocument/2006/relationships" xmlns:w="http://schemas.openxmlformats.org/wordprocessingml/2006/main" xmlns:w14="http://schemas.microsoft.com/office/word/2010/wordml" xmlns:w15="http://schemas.microsoft.com/office/word/2012/wordml" xmlns:w16se="http://schemas.microsoft.com/office/word/2015/wordml/symex" mc:Ignorable="w14 w15 w16se">
   <w:docDefaults>
     <w:rPrDefault>
       <w:rPr>
@@ -3412,7 +3275,7 @@
       </w:pPr>
     </w:pPrDefault>
   </w:docDefaults>
-  <w:latentStyles w:defLockedState="0" w:defUIPriority="99" w:defSemiHidden="0" w:defUnhideWhenUsed="0" w:defQFormat="0" w:count="376">
+  <w:latentStyles w:defLockedState="0" w:defUIPriority="99" w:defSemiHidden="0" w:defUnhideWhenUsed="0" w:defQFormat="0" w:count="371">
     <w:lsdException w:name="Normal" w:uiPriority="0" w:qFormat="1"/>
     <w:lsdException w:name="heading 1" w:uiPriority="9" w:qFormat="1"/>
     <w:lsdException w:name="heading 2" w:semiHidden="1" w:uiPriority="9" w:unhideWhenUsed="1" w:qFormat="1"/>
@@ -3784,11 +3647,6 @@
     <w:lsdException w:name="List Table 5 Dark Accent 6" w:uiPriority="50"/>
     <w:lsdException w:name="List Table 6 Colorful Accent 6" w:uiPriority="51"/>
     <w:lsdException w:name="List Table 7 Colorful Accent 6" w:uiPriority="52"/>
-    <w:lsdException w:name="Mention" w:semiHidden="1" w:unhideWhenUsed="1"/>
-    <w:lsdException w:name="Smart Hyperlink" w:semiHidden="1" w:unhideWhenUsed="1"/>
-    <w:lsdException w:name="Hashtag" w:semiHidden="1" w:unhideWhenUsed="1"/>
-    <w:lsdException w:name="Unresolved Mention" w:semiHidden="1" w:unhideWhenUsed="1"/>
-    <w:lsdException w:name="Smart Link" w:semiHidden="1" w:unhideWhenUsed="1"/>
   </w:latentStyles>
   <w:style w:type="paragraph" w:default="1" w:styleId="a">
     <w:name w:val="Normal"/>
@@ -3909,7 +3767,7 @@
       <w:u w:val="single"/>
     </w:rPr>
   </w:style>
-  <w:style w:type="character" w:styleId="a5">
+  <w:style w:type="character" w:customStyle="1" w:styleId="UnresolvedMention">
     <w:name w:val="Unresolved Mention"/>
     <w:basedOn w:val="a0"/>
     <w:uiPriority w:val="99"/>
@@ -3921,7 +3779,7 @@
       <w:shd w:val="clear" w:color="auto" w:fill="E1DFDD"/>
     </w:rPr>
   </w:style>
-  <w:style w:type="character" w:styleId="a6">
+  <w:style w:type="character" w:styleId="a5">
     <w:name w:val="FollowedHyperlink"/>
     <w:basedOn w:val="a0"/>
     <w:uiPriority w:val="99"/>
@@ -3946,7 +3804,7 @@
       <w:szCs w:val="32"/>
     </w:rPr>
   </w:style>
-  <w:style w:type="paragraph" w:styleId="a7">
+  <w:style w:type="paragraph" w:styleId="a6">
     <w:name w:val="TOC Heading"/>
     <w:basedOn w:val="1"/>
     <w:next w:val="a"/>
@@ -4316,7 +4174,7 @@
 </file>
 
 <file path=customXml/itemProps1.xml><?xml version="1.0" encoding="utf-8"?>
-<ds:datastoreItem xmlns:ds="http://schemas.openxmlformats.org/officeDocument/2006/customXml" ds:itemID="{CC1D46C0-27F7-4F9C-BB02-57EB1191FE20}">
+<ds:datastoreItem xmlns:ds="http://schemas.openxmlformats.org/officeDocument/2006/customXml" ds:itemID="{801FD5D4-885F-464B-ADAE-0CD570207892}">
   <ds:schemaRefs>
     <ds:schemaRef ds:uri="http://schemas.openxmlformats.org/officeDocument/2006/bibliography"/>
   </ds:schemaRefs>
